--- a/Docs/Observaciones-Lab5.docx
+++ b/Docs/Observaciones-Lab5.docx
@@ -29,46 +29,7 @@
         <w:rPr>
           <w:lang w:val="es-419"/>
         </w:rPr>
-        <w:t xml:space="preserve">Estudiante </w:t>
-      </w:r>
-      <w:r>
-        <w:rPr>
-          <w:lang w:val="es-419"/>
-        </w:rPr>
-        <w:t>1</w:t>
-      </w:r>
-      <w:r>
-        <w:rPr>
-          <w:lang w:val="es-419"/>
-        </w:rPr>
-        <w:t xml:space="preserve"> </w:t>
-      </w:r>
-      <w:r>
-        <w:rPr>
-          <w:lang w:val="es-419"/>
-        </w:rPr>
-        <w:t>Cod XXXX</w:t>
-      </w:r>
-    </w:p>
-    <w:p>
-      <w:pPr>
-        <w:spacing w:after="0"/>
-        <w:jc w:val="right"/>
-        <w:rPr>
-          <w:lang w:val="es-419"/>
-        </w:rPr>
-      </w:pPr>
-      <w:r>
-        <w:rPr>
-          <w:lang w:val="es-419"/>
-        </w:rPr>
-        <w:t xml:space="preserve">Estudiante </w:t>
-      </w:r>
-      <w:r>
-        <w:rPr>
-          <w:lang w:val="es-419"/>
-        </w:rPr>
-        <w:t>2 Cod XXXX</w:t>
+        <w:t>Nicolás Palacios 202021759</w:t>
       </w:r>
     </w:p>
     <w:p>
@@ -105,10 +66,6 @@
     <w:p>
       <w:pPr>
         <w:pStyle w:val="ListParagraph"/>
-        <w:numPr>
-          <w:ilvl w:val="0"/>
-          <w:numId w:val="1"/>
-        </w:numPr>
         <w:spacing w:after="0"/>
         <w:jc w:val="both"/>
         <w:rPr>
@@ -121,7 +78,7 @@
           <w:rFonts w:ascii="Dax-Regular" w:hAnsi="Dax-Regular"/>
           <w:lang w:val="es-419"/>
         </w:rPr>
-        <w:t>¿Cuántos elementos se espera almacenar inicialmente?</w:t>
+        <w:t>Se usa una estructura “CHAINING”</w:t>
       </w:r>
     </w:p>
     <w:p>
@@ -143,21 +100,25 @@
           <w:rFonts w:ascii="Dax-Regular" w:hAnsi="Dax-Regular"/>
           <w:lang w:val="es-419"/>
         </w:rPr>
-        <w:t>¿Cuál es el factor de carga</w:t>
-      </w:r>
-      <w:r>
-        <w:rPr>
-          <w:rFonts w:ascii="Dax-Regular" w:hAnsi="Dax-Regular"/>
-          <w:lang w:val="es-419"/>
-        </w:rPr>
-        <w:t xml:space="preserve"> máximo</w:t>
-      </w:r>
-      <w:r>
-        <w:rPr>
-          <w:rFonts w:ascii="Dax-Regular" w:hAnsi="Dax-Regular"/>
-          <w:lang w:val="es-419"/>
-        </w:rPr>
-        <w:t>?</w:t>
+        <w:t>¿Cuántos elementos se espera almacenar inicialmente?</w:t>
+      </w:r>
+    </w:p>
+    <w:p>
+      <w:pPr>
+        <w:pStyle w:val="ListParagraph"/>
+        <w:spacing w:after="0"/>
+        <w:jc w:val="both"/>
+        <w:rPr>
+          <w:rFonts w:ascii="Dax-Regular" w:hAnsi="Dax-Regular"/>
+          <w:lang w:val="es-419"/>
+        </w:rPr>
+      </w:pPr>
+      <w:r>
+        <w:rPr>
+          <w:rFonts w:ascii="Dax-Regular" w:hAnsi="Dax-Regular"/>
+          <w:lang w:val="es-419"/>
+        </w:rPr>
+        <w:t>Se esperan 800 elementos.</w:t>
       </w:r>
     </w:p>
     <w:p>
@@ -179,16 +140,14 @@
           <w:rFonts w:ascii="Dax-Regular" w:hAnsi="Dax-Regular"/>
           <w:lang w:val="es-419"/>
         </w:rPr>
-        <w:t>¿Qué hace la instrucción “</w:t>
-      </w:r>
-      <w:r>
-        <w:rPr>
-          <w:rFonts w:ascii="Dax-Regular" w:hAnsi="Dax-Regular"/>
-          <w:b/>
-          <w:bCs/>
-          <w:lang w:val="es-419"/>
-        </w:rPr>
-        <w:t>mp.put(...)”</w:t>
+        <w:t>¿Cuál es el factor de carga</w:t>
+      </w:r>
+      <w:r>
+        <w:rPr>
+          <w:rFonts w:ascii="Dax-Regular" w:hAnsi="Dax-Regular"/>
+          <w:lang w:val="es-419"/>
+        </w:rPr>
+        <w:t xml:space="preserve"> máximo</w:t>
       </w:r>
       <w:r>
         <w:rPr>
@@ -196,6 +155,24 @@
           <w:lang w:val="es-419"/>
         </w:rPr>
         <w:t>?</w:t>
+      </w:r>
+    </w:p>
+    <w:p>
+      <w:pPr>
+        <w:pStyle w:val="ListParagraph"/>
+        <w:spacing w:after="0"/>
+        <w:jc w:val="both"/>
+        <w:rPr>
+          <w:rFonts w:ascii="Dax-Regular" w:hAnsi="Dax-Regular"/>
+          <w:lang w:val="es-419"/>
+        </w:rPr>
+      </w:pPr>
+      <w:r>
+        <w:rPr>
+          <w:rFonts w:ascii="Dax-Regular" w:hAnsi="Dax-Regular"/>
+          <w:lang w:val="es-419"/>
+        </w:rPr>
+        <w:t>4</w:t>
       </w:r>
     </w:p>
     <w:p>
@@ -217,30 +194,41 @@
           <w:rFonts w:ascii="Dax-Regular" w:hAnsi="Dax-Regular"/>
           <w:lang w:val="es-419"/>
         </w:rPr>
-        <w:t>¿</w:t>
-      </w:r>
-      <w:r>
-        <w:rPr>
-          <w:rFonts w:ascii="Dax-Regular" w:hAnsi="Dax-Regular"/>
-          <w:lang w:val="es-ES"/>
-        </w:rPr>
-        <w:t xml:space="preserve">Qué papel cumple </w:t>
+        <w:t>¿Qué hace la instrucción “</w:t>
       </w:r>
       <w:r>
         <w:rPr>
           <w:rFonts w:ascii="Dax-Regular" w:hAnsi="Dax-Regular"/>
           <w:b/>
           <w:bCs/>
-          <w:lang w:val="es-ES"/>
-        </w:rPr>
-        <w:t>“book[‘goodreads_book_id’]”</w:t>
-      </w:r>
-      <w:r>
-        <w:rPr>
-          <w:rFonts w:ascii="Dax-Regular" w:hAnsi="Dax-Regular"/>
-          <w:lang w:val="es-ES"/>
-        </w:rPr>
-        <w:t xml:space="preserve"> en esa instrucción?</w:t>
+          <w:lang w:val="es-419"/>
+        </w:rPr>
+        <w:t>mp.put(...)”</w:t>
+      </w:r>
+      <w:r>
+        <w:rPr>
+          <w:rFonts w:ascii="Dax-Regular" w:hAnsi="Dax-Regular"/>
+          <w:lang w:val="es-419"/>
+        </w:rPr>
+        <w:t>?</w:t>
+      </w:r>
+    </w:p>
+    <w:p>
+      <w:pPr>
+        <w:pStyle w:val="ListParagraph"/>
+        <w:spacing w:after="0"/>
+        <w:jc w:val="both"/>
+        <w:rPr>
+          <w:rFonts w:ascii="Dax-Regular" w:hAnsi="Dax-Regular"/>
+          <w:lang w:val="es-419"/>
+        </w:rPr>
+      </w:pPr>
+      <w:r>
+        <w:rPr>
+          <w:rFonts w:ascii="Dax-Regular" w:hAnsi="Dax-Regular"/>
+          <w:lang w:val="es-419"/>
+        </w:rPr>
+        <w:t xml:space="preserve">Esta instrucción crea o sobre escribe una llave con su respectivo valor en un mapa. Por lo tanto, requiere de 3 entradas, el mapa, la llave y el valor. </w:t>
       </w:r>
     </w:p>
     <w:p>
@@ -260,9 +248,16 @@
       <w:r>
         <w:rPr>
           <w:rFonts w:ascii="Dax-Regular" w:hAnsi="Dax-Regular"/>
-          <w:lang w:val="es-ES"/>
-        </w:rPr>
-        <w:t xml:space="preserve">¿Qué papel cumple </w:t>
+          <w:lang w:val="es-419"/>
+        </w:rPr>
+        <w:t>¿</w:t>
+      </w:r>
+      <w:r>
+        <w:rPr>
+          <w:rFonts w:ascii="Dax-Regular" w:hAnsi="Dax-Regular"/>
+          <w:lang w:val="es-ES"/>
+        </w:rPr>
+        <w:t xml:space="preserve">Qué papel cumple </w:t>
       </w:r>
       <w:r>
         <w:rPr>
@@ -271,18 +266,7 @@
           <w:bCs/>
           <w:lang w:val="es-ES"/>
         </w:rPr>
-        <w:t>“</w:t>
-      </w:r>
-      <w:r>
-        <w:rPr>
-          <w:rFonts w:ascii="Dax-Regular" w:hAnsi="Dax-Regular"/>
-          <w:b/>
-          <w:bCs/>
-          <w:i/>
-          <w:iCs/>
-          <w:lang w:val="es-ES"/>
-        </w:rPr>
-        <w:t>book”</w:t>
+        <w:t>“book[‘goodreads_book_id’]”</w:t>
       </w:r>
       <w:r>
         <w:rPr>
@@ -290,6 +274,24 @@
           <w:lang w:val="es-ES"/>
         </w:rPr>
         <w:t xml:space="preserve"> en esa instrucción?</w:t>
+      </w:r>
+    </w:p>
+    <w:p>
+      <w:pPr>
+        <w:pStyle w:val="ListParagraph"/>
+        <w:spacing w:after="0"/>
+        <w:jc w:val="both"/>
+        <w:rPr>
+          <w:rFonts w:ascii="Dax-Regular" w:hAnsi="Dax-Regular"/>
+          <w:lang w:val="es-419"/>
+        </w:rPr>
+      </w:pPr>
+      <w:r>
+        <w:rPr>
+          <w:rFonts w:ascii="Dax-Regular" w:hAnsi="Dax-Regular"/>
+          <w:lang w:val="es-ES"/>
+        </w:rPr>
+        <w:t>Esta será la llave de la pareja llave valor que se cree dentro del catálogo.</w:t>
       </w:r>
     </w:p>
     <w:p>
@@ -309,25 +311,95 @@
       <w:r>
         <w:rPr>
           <w:rFonts w:ascii="Dax-Regular" w:hAnsi="Dax-Regular"/>
-          <w:lang w:val="es-419"/>
-        </w:rPr>
-        <w:t xml:space="preserve">¿Qué hace la instrucción </w:t>
+          <w:lang w:val="es-ES"/>
+        </w:rPr>
+        <w:t xml:space="preserve">¿Qué papel cumple </w:t>
       </w:r>
       <w:r>
         <w:rPr>
           <w:rFonts w:ascii="Dax-Regular" w:hAnsi="Dax-Regular"/>
           <w:b/>
           <w:bCs/>
-          <w:lang w:val="es-419"/>
-        </w:rPr>
-        <w:t>“mp.get(…)”</w:t>
-      </w:r>
-      <w:r>
-        <w:rPr>
-          <w:rFonts w:ascii="Dax-Regular" w:hAnsi="Dax-Regular"/>
-          <w:lang w:val="es-419"/>
-        </w:rPr>
-        <w:t>?</w:t>
+          <w:lang w:val="es-ES"/>
+        </w:rPr>
+        <w:t>“</w:t>
+      </w:r>
+      <w:r>
+        <w:rPr>
+          <w:rFonts w:ascii="Dax-Regular" w:hAnsi="Dax-Regular"/>
+          <w:b/>
+          <w:bCs/>
+          <w:i/>
+          <w:iCs/>
+          <w:lang w:val="es-ES"/>
+        </w:rPr>
+        <w:t>book”</w:t>
+      </w:r>
+      <w:r>
+        <w:rPr>
+          <w:rFonts w:ascii="Dax-Regular" w:hAnsi="Dax-Regular"/>
+          <w:lang w:val="es-ES"/>
+        </w:rPr>
+        <w:t xml:space="preserve"> en esa instrucción?</w:t>
+      </w:r>
+    </w:p>
+    <w:p>
+      <w:pPr>
+        <w:pStyle w:val="ListParagraph"/>
+        <w:spacing w:after="0"/>
+        <w:jc w:val="both"/>
+        <w:rPr>
+          <w:rFonts w:ascii="Dax-Regular" w:hAnsi="Dax-Regular"/>
+          <w:lang w:val="es-ES"/>
+        </w:rPr>
+      </w:pPr>
+      <w:r>
+        <w:rPr>
+          <w:rFonts w:ascii="Dax-Regular" w:hAnsi="Dax-Regular"/>
+          <w:lang w:val="es-ES"/>
+        </w:rPr>
+        <w:t xml:space="preserve">Book es el valor que se le está asignando a la llave </w:t>
+      </w:r>
+      <w:r>
+        <w:rPr>
+          <w:rFonts w:ascii="Dax-Regular" w:hAnsi="Dax-Regular"/>
+          <w:b/>
+          <w:bCs/>
+          <w:lang w:val="es-ES"/>
+        </w:rPr>
+        <w:t>“book[‘goodreads_book_id’]”</w:t>
+      </w:r>
+      <w:r>
+        <w:rPr>
+          <w:rFonts w:ascii="Dax-Regular" w:hAnsi="Dax-Regular"/>
+          <w:b/>
+          <w:bCs/>
+          <w:lang w:val="es-ES"/>
+        </w:rPr>
+        <w:t xml:space="preserve"> </w:t>
+      </w:r>
+      <w:r>
+        <w:rPr>
+          <w:rFonts w:ascii="Dax-Regular" w:hAnsi="Dax-Regular"/>
+          <w:lang w:val="es-ES"/>
+        </w:rPr>
+        <w:t xml:space="preserve">dentro del mapa </w:t>
+      </w:r>
+      <w:r>
+        <w:rPr>
+          <w:sz w:val="20"/>
+          <w:szCs w:val="20"/>
+          <w:lang w:val="es-ES"/>
+        </w:rPr>
+        <w:t>catalog['bookIds']</w:t>
+      </w:r>
+      <w:r>
+        <w:rPr>
+          <w:sz w:val="20"/>
+          <w:szCs w:val="20"/>
+          <w:lang w:val="es-ES"/>
+        </w:rPr>
+        <w:t>.</w:t>
       </w:r>
     </w:p>
     <w:p>
@@ -349,50 +421,50 @@
           <w:rFonts w:ascii="Dax-Regular" w:hAnsi="Dax-Regular"/>
           <w:lang w:val="es-419"/>
         </w:rPr>
-        <w:t>¿</w:t>
-      </w:r>
-      <w:r>
-        <w:rPr>
-          <w:rFonts w:ascii="Dax-Regular" w:hAnsi="Dax-Regular"/>
-          <w:lang w:val="es-ES"/>
-        </w:rPr>
-        <w:t xml:space="preserve">Qué papel cumple </w:t>
+        <w:t xml:space="preserve">¿Qué hace la instrucción </w:t>
       </w:r>
       <w:r>
         <w:rPr>
           <w:rFonts w:ascii="Dax-Regular" w:hAnsi="Dax-Regular"/>
           <w:b/>
           <w:bCs/>
-          <w:lang w:val="es-ES"/>
-        </w:rPr>
-        <w:t>“</w:t>
-      </w:r>
-      <w:r>
-        <w:rPr>
-          <w:rFonts w:ascii="Dax-Regular" w:hAnsi="Dax-Regular"/>
-          <w:b/>
-          <w:bCs/>
-          <w:i/>
-          <w:iCs/>
-          <w:lang w:val="es-ES"/>
-        </w:rPr>
-        <w:t>year”</w:t>
-      </w:r>
-      <w:r>
-        <w:rPr>
-          <w:rFonts w:ascii="Dax-Regular" w:hAnsi="Dax-Regular"/>
-          <w:b/>
-          <w:bCs/>
-          <w:lang w:val="es-ES"/>
+          <w:lang w:val="es-419"/>
+        </w:rPr>
+        <w:t>“mp.get(…)”</w:t>
+      </w:r>
+      <w:r>
+        <w:rPr>
+          <w:rFonts w:ascii="Dax-Regular" w:hAnsi="Dax-Regular"/>
+          <w:lang w:val="es-419"/>
+        </w:rPr>
+        <w:t>?</w:t>
+      </w:r>
+    </w:p>
+    <w:p>
+      <w:pPr>
+        <w:pStyle w:val="ListParagraph"/>
+        <w:spacing w:after="0"/>
+        <w:ind w:left="360"/>
+        <w:jc w:val="both"/>
+        <w:rPr>
+          <w:rFonts w:ascii="Dax-Regular" w:hAnsi="Dax-Regular"/>
+          <w:lang w:val="es-419"/>
+        </w:rPr>
+      </w:pPr>
+      <w:r>
+        <w:rPr>
+          <w:rFonts w:ascii="Dax-Regular" w:hAnsi="Dax-Regular"/>
+          <w:lang w:val="es-419"/>
         </w:rPr>
         <w:t xml:space="preserve"> </w:t>
       </w:r>
       <w:r>
         <w:rPr>
           <w:rFonts w:ascii="Dax-Regular" w:hAnsi="Dax-Regular"/>
-          <w:lang w:val="es-ES"/>
-        </w:rPr>
-        <w:t>en esa instrucción?</w:t>
+          <w:lang w:val="es-419"/>
+        </w:rPr>
+        <w:tab/>
+        <w:t>Retorna la pareja llave valor cuya llave sea igual a la llave ingresada. Recibe 2 parámatros, el mapa y la llave.</w:t>
       </w:r>
     </w:p>
     <w:p>
@@ -412,9 +484,16 @@
       <w:r>
         <w:rPr>
           <w:rFonts w:ascii="Dax-Regular" w:hAnsi="Dax-Regular"/>
-          <w:lang w:val="es-ES"/>
-        </w:rPr>
-        <w:t xml:space="preserve">¿Qué hace la instrucción </w:t>
+          <w:lang w:val="es-419"/>
+        </w:rPr>
+        <w:t>¿</w:t>
+      </w:r>
+      <w:r>
+        <w:rPr>
+          <w:rFonts w:ascii="Dax-Regular" w:hAnsi="Dax-Regular"/>
+          <w:lang w:val="es-ES"/>
+        </w:rPr>
+        <w:t xml:space="preserve">Qué papel cumple </w:t>
       </w:r>
       <w:r>
         <w:rPr>
@@ -423,6 +502,89 @@
           <w:bCs/>
           <w:lang w:val="es-ES"/>
         </w:rPr>
+        <w:t>“</w:t>
+      </w:r>
+      <w:r>
+        <w:rPr>
+          <w:rFonts w:ascii="Dax-Regular" w:hAnsi="Dax-Regular"/>
+          <w:b/>
+          <w:bCs/>
+          <w:i/>
+          <w:iCs/>
+          <w:lang w:val="es-ES"/>
+        </w:rPr>
+        <w:t>year”</w:t>
+      </w:r>
+      <w:r>
+        <w:rPr>
+          <w:rFonts w:ascii="Dax-Regular" w:hAnsi="Dax-Regular"/>
+          <w:b/>
+          <w:bCs/>
+          <w:lang w:val="es-ES"/>
+        </w:rPr>
+        <w:t xml:space="preserve"> </w:t>
+      </w:r>
+      <w:r>
+        <w:rPr>
+          <w:rFonts w:ascii="Dax-Regular" w:hAnsi="Dax-Regular"/>
+          <w:lang w:val="es-ES"/>
+        </w:rPr>
+        <w:t>en esa instrucción?</w:t>
+      </w:r>
+    </w:p>
+    <w:p>
+      <w:pPr>
+        <w:spacing w:after="0"/>
+        <w:ind w:left="720"/>
+        <w:jc w:val="both"/>
+        <w:rPr>
+          <w:rFonts w:ascii="Dax-Regular" w:hAnsi="Dax-Regular"/>
+          <w:lang w:val="es-419"/>
+        </w:rPr>
+      </w:pPr>
+      <w:r>
+        <w:rPr>
+          <w:rFonts w:ascii="Dax-Regular" w:hAnsi="Dax-Regular"/>
+          <w:lang w:val="es-419"/>
+        </w:rPr>
+        <w:t>Year es la pareja llave valor que se devuelve de mp.get(). Sin embargo su función en esta instrucción parece que primero es revisar si ese año existe como llave en el mapa, y después para retornar los libros de dicho año si es que existe.</w:t>
+      </w:r>
+      <w:r>
+        <w:rPr>
+          <w:rFonts w:ascii="Dax-Regular" w:hAnsi="Dax-Regular"/>
+          <w:lang w:val="es-419"/>
+        </w:rPr>
+        <w:tab/>
+      </w:r>
+    </w:p>
+    <w:p>
+      <w:pPr>
+        <w:pStyle w:val="ListParagraph"/>
+        <w:numPr>
+          <w:ilvl w:val="0"/>
+          <w:numId w:val="1"/>
+        </w:numPr>
+        <w:spacing w:after="0"/>
+        <w:jc w:val="both"/>
+        <w:rPr>
+          <w:rFonts w:ascii="Dax-Regular" w:hAnsi="Dax-Regular"/>
+          <w:lang w:val="es-419"/>
+        </w:rPr>
+      </w:pPr>
+      <w:r>
+        <w:rPr>
+          <w:rFonts w:ascii="Dax-Regular" w:hAnsi="Dax-Regular"/>
+          <w:lang w:val="es-ES"/>
+        </w:rPr>
+        <w:t xml:space="preserve">¿Qué hace la instrucción </w:t>
+      </w:r>
+      <w:r>
+        <w:rPr>
+          <w:rFonts w:ascii="Dax-Regular" w:hAnsi="Dax-Regular"/>
+          <w:b/>
+          <w:bCs/>
+          <w:lang w:val="es-ES"/>
+        </w:rPr>
         <w:t>“me.getValue(…)”</w:t>
       </w:r>
       <w:r>
@@ -431,6 +593,24 @@
           <w:lang w:val="es-ES"/>
         </w:rPr>
         <w:t>?</w:t>
+      </w:r>
+    </w:p>
+    <w:p>
+      <w:pPr>
+        <w:pStyle w:val="ListParagraph"/>
+        <w:spacing w:after="0"/>
+        <w:jc w:val="both"/>
+        <w:rPr>
+          <w:rFonts w:ascii="Dax-Regular" w:hAnsi="Dax-Regular"/>
+          <w:lang w:val="es-419"/>
+        </w:rPr>
+      </w:pPr>
+      <w:r>
+        <w:rPr>
+          <w:rFonts w:ascii="Dax-Regular" w:hAnsi="Dax-Regular"/>
+          <w:lang w:val="es-ES"/>
+        </w:rPr>
+        <w:t>Recibe una pareja llave valor y retorna el valor. En este caso retorna el mapa de los libros publicados en el 2001.</w:t>
       </w:r>
     </w:p>
     <w:p>
@@ -1389,18 +1569,18 @@
 </file>
 
 <file path=customXml/item1.xml><?xml version="1.0" encoding="utf-8"?>
+<p:properties xmlns:p="http://schemas.microsoft.com/office/2006/metadata/properties" xmlns:xsi="http://www.w3.org/2001/XMLSchema-instance" xmlns:pc="http://schemas.microsoft.com/office/infopath/2007/PartnerControls">
+  <documentManagement/>
+</p:properties>
+</file>
+
+<file path=customXml/item2.xml><?xml version="1.0" encoding="utf-8"?>
 <?mso-contentType ?>
 <FormTemplates xmlns="http://schemas.microsoft.com/sharepoint/v3/contenttype/forms">
   <Display>DocumentLibraryForm</Display>
   <Edit>DocumentLibraryForm</Edit>
   <New>DocumentLibraryForm</New>
 </FormTemplates>
-</file>
-
-<file path=customXml/item2.xml><?xml version="1.0" encoding="utf-8"?>
-<p:properties xmlns:p="http://schemas.microsoft.com/office/2006/metadata/properties" xmlns:xsi="http://www.w3.org/2001/XMLSchema-instance" xmlns:pc="http://schemas.microsoft.com/office/infopath/2007/PartnerControls">
-  <documentManagement/>
-</p:properties>
 </file>
 
 <file path=customXml/item3.xml><?xml version="1.0" encoding="utf-8"?>
@@ -1621,18 +1801,18 @@
 </file>
 
 <file path=customXml/itemProps1.xml><?xml version="1.0" encoding="utf-8"?>
-<ds:datastoreItem xmlns:ds="http://schemas.openxmlformats.org/officeDocument/2006/customXml" ds:itemID="{1F59EA8B-1FA8-40D2-A8B0-61B9CE1E4579}">
+<ds:datastoreItem xmlns:ds="http://schemas.openxmlformats.org/officeDocument/2006/customXml" ds:itemID="{8542EACB-7939-45C8-99C3-B6897CA7A7EF}">
   <ds:schemaRefs>
-    <ds:schemaRef ds:uri="http://schemas.microsoft.com/sharepoint/v3/contenttype/forms"/>
+    <ds:schemaRef ds:uri="http://schemas.microsoft.com/office/2006/metadata/properties"/>
+    <ds:schemaRef ds:uri="http://schemas.microsoft.com/office/infopath/2007/PartnerControls"/>
   </ds:schemaRefs>
 </ds:datastoreItem>
 </file>
 
 <file path=customXml/itemProps2.xml><?xml version="1.0" encoding="utf-8"?>
-<ds:datastoreItem xmlns:ds="http://schemas.openxmlformats.org/officeDocument/2006/customXml" ds:itemID="{8542EACB-7939-45C8-99C3-B6897CA7A7EF}">
+<ds:datastoreItem xmlns:ds="http://schemas.openxmlformats.org/officeDocument/2006/customXml" ds:itemID="{1F59EA8B-1FA8-40D2-A8B0-61B9CE1E4579}">
   <ds:schemaRefs>
-    <ds:schemaRef ds:uri="http://schemas.microsoft.com/office/2006/metadata/properties"/>
-    <ds:schemaRef ds:uri="http://schemas.microsoft.com/office/infopath/2007/PartnerControls"/>
+    <ds:schemaRef ds:uri="http://schemas.microsoft.com/sharepoint/v3/contenttype/forms"/>
   </ds:schemaRefs>
 </ds:datastoreItem>
 </file>
